--- a/Team1_Project_Report.docx
+++ b/Team1_Project_Report.docx
@@ -351,25 +351,7 @@
           <w:sz w:val="22"/>
           <w:szCs w:val="22"/>
         </w:rPr>
-        <w:t xml:space="preserve">File_1: </w:t>
-      </w:r>
-      <w:r>
-        <w:rPr>
-          <w:rFonts w:ascii="Calibri" w:hAnsi="Calibri" w:cs="Calibri"/>
-          <w:color w:val="000000" w:themeColor="text1"/>
-          <w:sz w:val="22"/>
-          <w:szCs w:val="22"/>
-        </w:rPr>
-        <w:t>Starbucks Locations Worldwide.csv</w:t>
-      </w:r>
-      <w:r>
-        <w:rPr>
-          <w:rFonts w:ascii="Calibri" w:hAnsi="Calibri" w:cs="Calibri"/>
-          <w:color w:val="000000" w:themeColor="text1"/>
-          <w:sz w:val="22"/>
-          <w:szCs w:val="22"/>
-        </w:rPr>
-        <w:t xml:space="preserve"> </w:t>
+        <w:t xml:space="preserve">File_1: Starbucks Locations Worldwide.csv </w:t>
       </w:r>
     </w:p>
     <w:p>
@@ -492,14 +474,7 @@
           <w:rFonts w:ascii="Calibri" w:hAnsi="Calibri" w:cs="Calibri"/>
           <w:color w:val="000000" w:themeColor="text1"/>
         </w:rPr>
-        <w:t xml:space="preserve">a </w:t>
-      </w:r>
-      <w:r>
-        <w:rPr>
-          <w:rFonts w:ascii="Calibri" w:hAnsi="Calibri" w:cs="Calibri"/>
-          <w:color w:val="000000" w:themeColor="text1"/>
-        </w:rPr>
-        <w:t>had as many rows afterwards as it did before, so there were no rows with NA values for the key data.</w:t>
+        <w:t>a had as many rows afterwards as it did before, so there were no rows with NA values for the key data.</w:t>
       </w:r>
     </w:p>
     <w:p>
@@ -668,6 +643,7 @@
         <w:rPr>
           <w:b/>
           <w:bCs/>
+          <w:noProof/>
           <w:color w:val="000000" w:themeColor="text1"/>
         </w:rPr>
         <w:drawing>
@@ -757,8 +733,6 @@
         </w:rPr>
         <w:t>Transform</w:t>
       </w:r>
-      <w:bookmarkStart w:id="0" w:name="_GoBack"/>
-      <w:bookmarkEnd w:id="0"/>
     </w:p>
     <w:p>
       <w:pPr>
@@ -1469,28 +1443,7 @@
           <w:rFonts w:ascii="Calibri" w:hAnsi="Calibri" w:cs="Calibri"/>
           <w:color w:val="000000" w:themeColor="text1"/>
         </w:rPr>
-        <w:t>Total number of Starbucks locations with M</w:t>
-      </w:r>
-      <w:r>
-        <w:rPr>
-          <w:rFonts w:ascii="Calibri" w:hAnsi="Calibri" w:cs="Calibri"/>
-          <w:color w:val="000000" w:themeColor="text1"/>
-        </w:rPr>
-        <w:t>ini</w:t>
-      </w:r>
-      <w:r>
-        <w:rPr>
-          <w:rFonts w:ascii="Calibri" w:hAnsi="Calibri" w:cs="Calibri"/>
-          <w:color w:val="000000" w:themeColor="text1"/>
-        </w:rPr>
-        <w:t>mum Median Income for each state</w:t>
-      </w:r>
-      <w:r>
-        <w:rPr>
-          <w:rFonts w:ascii="Calibri" w:hAnsi="Calibri" w:cs="Calibri"/>
-          <w:color w:val="000000" w:themeColor="text1"/>
-        </w:rPr>
-        <w:t xml:space="preserve"> (0)</w:t>
+        <w:t>Total number of Starbucks locations with Minimum Median Income for each state (0)</w:t>
       </w:r>
     </w:p>
     <w:p>
@@ -1603,21 +1556,7 @@
           <w:rFonts w:ascii="Calibri" w:hAnsi="Calibri" w:cs="Calibri"/>
           <w:color w:val="000000" w:themeColor="text1"/>
         </w:rPr>
-        <w:t xml:space="preserve">Some of the data types we selected </w:t>
-      </w:r>
-      <w:r>
-        <w:rPr>
-          <w:rFonts w:ascii="Calibri" w:hAnsi="Calibri" w:cs="Calibri"/>
-          <w:color w:val="000000" w:themeColor="text1"/>
-        </w:rPr>
-        <w:t>incorrectly,</w:t>
-      </w:r>
-      <w:r>
-        <w:rPr>
-          <w:rFonts w:ascii="Calibri" w:hAnsi="Calibri" w:cs="Calibri"/>
-          <w:color w:val="000000" w:themeColor="text1"/>
-        </w:rPr>
-        <w:t xml:space="preserve"> and we had to cross reference with the csv file</w:t>
+        <w:t>Some of the data types we selected incorrectly, and we had to cross reference with the csv file</w:t>
       </w:r>
       <w:r>
         <w:rPr>
@@ -1697,7 +1636,7 @@
         <mc:AlternateContent>
           <mc:Choice Requires="wpg">
             <w:drawing>
-              <wp:anchor distT="0" distB="0" distL="114300" distR="114300" simplePos="0" relativeHeight="251662336" behindDoc="0" locked="0" layoutInCell="1" allowOverlap="1" wp14:anchorId="397E7007" wp14:editId="64EA7750">
+              <wp:anchor distT="0" distB="0" distL="114300" distR="114300" simplePos="0" relativeHeight="251658240" behindDoc="0" locked="0" layoutInCell="1" allowOverlap="1" wp14:anchorId="397E7007" wp14:editId="3F2749B2">
                 <wp:simplePos x="0" y="0"/>
                 <wp:positionH relativeFrom="column">
                   <wp:posOffset>-135172</wp:posOffset>
@@ -1955,7 +1894,7 @@
           </mc:Choice>
           <mc:Fallback>
             <w:pict>
-              <v:group w14:anchorId="5E679823" id="Group 18" o:spid="_x0000_s1026" style="position:absolute;margin-left:-10.65pt;margin-top:22.35pt;width:529.2pt;height:437.6pt;z-index:251662336" coordsize="67209,55577" o:gfxdata="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">
+              <v:group w14:anchorId="242715EC" id="Group 18" o:spid="_x0000_s1026" style="position:absolute;margin-left:-10.65pt;margin-top:22.35pt;width:529.2pt;height:437.6pt;z-index:251658240" coordsize="67209,55577" o:gfxdata="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">
                 <v:group id="Group 6" o:spid="_x0000_s1027" style="position:absolute;left:636;width:57562;height:16132" coordsize="57561,16132" o:gfxdata="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">
                   <v:shapetype id="_x0000_t75" coordsize="21600,21600" o:spt="75" o:preferrelative="t" path="m@4@5l@4@11@9@11@9@5xe" filled="f" stroked="f">
                     <v:stroke joinstyle="miter"/>
@@ -2061,7 +2000,7 @@
         <mc:AlternateContent>
           <mc:Choice Requires="wpg">
             <w:drawing>
-              <wp:anchor distT="0" distB="0" distL="114300" distR="114300" simplePos="0" relativeHeight="251666432" behindDoc="0" locked="0" layoutInCell="1" allowOverlap="1" wp14:anchorId="6FC621B2" wp14:editId="28AABA60">
+              <wp:anchor distT="0" distB="0" distL="114300" distR="114300" simplePos="0" relativeHeight="251668480" behindDoc="0" locked="0" layoutInCell="1" allowOverlap="1" wp14:anchorId="285ADE4B" wp14:editId="4456B470">
                 <wp:simplePos x="0" y="0"/>
                 <wp:positionH relativeFrom="column">
                   <wp:posOffset>0</wp:posOffset>
@@ -2069,28 +2008,25 @@
                 <wp:positionV relativeFrom="paragraph">
                   <wp:posOffset>287517</wp:posOffset>
                 </wp:positionV>
-                <wp:extent cx="4023360" cy="7165975"/>
+                <wp:extent cx="3832225" cy="7259265"/>
                 <wp:effectExtent l="0" t="0" r="0" b="0"/>
                 <wp:wrapTight wrapText="bothSides">
                   <wp:wrapPolygon edited="0">
                     <wp:start x="0" y="0"/>
-                    <wp:lineTo x="0" y="8039"/>
-                    <wp:lineTo x="10739" y="8269"/>
-                    <wp:lineTo x="0" y="8384"/>
-                    <wp:lineTo x="0" y="21533"/>
-                    <wp:lineTo x="21477" y="21533"/>
-                    <wp:lineTo x="21477" y="14815"/>
-                    <wp:lineTo x="16977" y="14700"/>
-                    <wp:lineTo x="19227" y="14470"/>
-                    <wp:lineTo x="19330" y="8441"/>
-                    <wp:lineTo x="18511" y="8384"/>
-                    <wp:lineTo x="15648" y="8269"/>
-                    <wp:lineTo x="18000" y="7982"/>
-                    <wp:lineTo x="17898" y="0"/>
+                    <wp:lineTo x="0" y="7936"/>
+                    <wp:lineTo x="10737" y="8163"/>
+                    <wp:lineTo x="0" y="8163"/>
+                    <wp:lineTo x="0" y="21541"/>
+                    <wp:lineTo x="21475" y="21541"/>
+                    <wp:lineTo x="21475" y="8220"/>
+                    <wp:lineTo x="20616" y="8163"/>
+                    <wp:lineTo x="16213" y="8163"/>
+                    <wp:lineTo x="18898" y="7880"/>
+                    <wp:lineTo x="18790" y="0"/>
                     <wp:lineTo x="0" y="0"/>
                   </wp:wrapPolygon>
                 </wp:wrapTight>
-                <wp:docPr id="22" name="Group 22"/>
+                <wp:docPr id="28" name="Group 28"/>
                 <wp:cNvGraphicFramePr/>
                 <a:graphic xmlns:a="http://schemas.openxmlformats.org/drawingml/2006/main">
                   <a:graphicData uri="http://schemas.microsoft.com/office/word/2010/wordprocessingGroup">
@@ -2099,9 +2035,9 @@
                       <wpg:grpSpPr>
                         <a:xfrm>
                           <a:off x="0" y="0"/>
-                          <a:ext cx="4023360" cy="7165975"/>
+                          <a:ext cx="3832225" cy="7259265"/>
                           <a:chOff x="0" y="0"/>
-                          <a:chExt cx="4023360" cy="7165975"/>
+                          <a:chExt cx="3832225" cy="7259265"/>
                         </a:xfrm>
                       </wpg:grpSpPr>
                       <pic:pic xmlns:pic="http://schemas.openxmlformats.org/drawingml/2006/picture">
@@ -2135,7 +2071,7 @@
                       </pic:pic>
                       <pic:pic xmlns:pic="http://schemas.openxmlformats.org/drawingml/2006/picture">
                         <pic:nvPicPr>
-                          <pic:cNvPr id="20" name="Picture 20"/>
+                          <pic:cNvPr id="26" name="Picture 26"/>
                           <pic:cNvPicPr>
                             <a:picLocks noChangeAspect="1"/>
                           </pic:cNvPicPr>
@@ -2154,8 +2090,8 @@
                         </pic:blipFill>
                         <pic:spPr>
                           <a:xfrm>
-                            <a:off x="0" y="2806810"/>
-                            <a:ext cx="3538220" cy="2006600"/>
+                            <a:off x="0" y="2767054"/>
+                            <a:ext cx="3744595" cy="2166620"/>
                           </a:xfrm>
                           <a:prstGeom prst="rect">
                             <a:avLst/>
@@ -2164,7 +2100,7 @@
                       </pic:pic>
                       <pic:pic xmlns:pic="http://schemas.openxmlformats.org/drawingml/2006/picture">
                         <pic:nvPicPr>
-                          <pic:cNvPr id="21" name="Picture 21"/>
+                          <pic:cNvPr id="24" name="Picture 24"/>
                           <pic:cNvPicPr>
                             <a:picLocks noChangeAspect="1"/>
                           </pic:cNvPicPr>
@@ -2183,8 +2119,8 @@
                         </pic:blipFill>
                         <pic:spPr>
                           <a:xfrm>
-                            <a:off x="0" y="4937760"/>
-                            <a:ext cx="4023360" cy="2228215"/>
+                            <a:off x="0" y="5088835"/>
+                            <a:ext cx="3832225" cy="2170430"/>
                           </a:xfrm>
                           <a:prstGeom prst="rect">
                             <a:avLst/>
@@ -2199,14 +2135,14 @@
           </mc:Choice>
           <mc:Fallback>
             <w:pict>
-              <v:group w14:anchorId="1D81F579" id="Group 22" o:spid="_x0000_s1026" style="position:absolute;margin-left:0;margin-top:22.65pt;width:316.8pt;height:564.25pt;z-index:251666432" coordsize="40233,71659" o:gfxdata="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">
+              <v:group w14:anchorId="6AAA6C2D" id="Group 28" o:spid="_x0000_s1026" style="position:absolute;margin-left:0;margin-top:22.65pt;width:301.75pt;height:571.6pt;z-index:251668480" coordsize="38322,72592" o:gfxdata="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">
                 <v:shape id="Picture 19" o:spid="_x0000_s1027" type="#_x0000_t75" style="position:absolute;width:33077;height:26612;visibility:visible;mso-wrap-style:square" o:gfxdata="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">
                   <v:imagedata r:id="rId30" o:title=""/>
                 </v:shape>
-                <v:shape id="Picture 20" o:spid="_x0000_s1028" type="#_x0000_t75" style="position:absolute;top:28068;width:35382;height:20066;visibility:visible;mso-wrap-style:square" o:gfxdata="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">
+                <v:shape id="Picture 26" o:spid="_x0000_s1028" type="#_x0000_t75" style="position:absolute;top:27670;width:37445;height:21666;visibility:visible;mso-wrap-style:square" o:gfxdata="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">
                   <v:imagedata r:id="rId31" o:title=""/>
                 </v:shape>
-                <v:shape id="Picture 21" o:spid="_x0000_s1029" type="#_x0000_t75" style="position:absolute;top:49377;width:40233;height:22282;visibility:visible;mso-wrap-style:square" o:gfxdata="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">
+                <v:shape id="Picture 24" o:spid="_x0000_s1029" type="#_x0000_t75" style="position:absolute;top:50888;width:38322;height:21704;visibility:visible;mso-wrap-style:square" o:gfxdata="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">
                   <v:imagedata r:id="rId32" o:title=""/>
                 </v:shape>
                 <w10:wrap type="tight"/>
@@ -2241,6 +2177,215 @@
           <w:bCs/>
           <w:color w:val="000000" w:themeColor="text1"/>
           <w:u w:val="single"/>
+        </w:rPr>
+      </w:pPr>
+    </w:p>
+    <w:p>
+      <w:pPr>
+        <w:rPr>
+          <w:b/>
+          <w:bCs/>
+          <w:color w:val="000000" w:themeColor="text1"/>
+        </w:rPr>
+      </w:pPr>
+    </w:p>
+    <w:p>
+      <w:pPr>
+        <w:rPr>
+          <w:b/>
+          <w:bCs/>
+          <w:color w:val="000000" w:themeColor="text1"/>
+        </w:rPr>
+      </w:pPr>
+    </w:p>
+    <w:p>
+      <w:pPr>
+        <w:rPr>
+          <w:b/>
+          <w:bCs/>
+          <w:color w:val="000000" w:themeColor="text1"/>
+        </w:rPr>
+      </w:pPr>
+    </w:p>
+    <w:p>
+      <w:pPr>
+        <w:rPr>
+          <w:b/>
+          <w:bCs/>
+          <w:color w:val="000000" w:themeColor="text1"/>
+        </w:rPr>
+      </w:pPr>
+    </w:p>
+    <w:p>
+      <w:pPr>
+        <w:rPr>
+          <w:b/>
+          <w:bCs/>
+          <w:color w:val="000000" w:themeColor="text1"/>
+        </w:rPr>
+      </w:pPr>
+    </w:p>
+    <w:p>
+      <w:pPr>
+        <w:rPr>
+          <w:b/>
+          <w:bCs/>
+          <w:color w:val="000000" w:themeColor="text1"/>
+        </w:rPr>
+      </w:pPr>
+    </w:p>
+    <w:p>
+      <w:pPr>
+        <w:rPr>
+          <w:b/>
+          <w:bCs/>
+          <w:color w:val="000000" w:themeColor="text1"/>
+        </w:rPr>
+      </w:pPr>
+    </w:p>
+    <w:p>
+      <w:pPr>
+        <w:rPr>
+          <w:b/>
+          <w:bCs/>
+          <w:color w:val="000000" w:themeColor="text1"/>
+        </w:rPr>
+      </w:pPr>
+    </w:p>
+    <w:p>
+      <w:pPr>
+        <w:rPr>
+          <w:b/>
+          <w:bCs/>
+          <w:color w:val="000000" w:themeColor="text1"/>
+        </w:rPr>
+      </w:pPr>
+    </w:p>
+    <w:p>
+      <w:pPr>
+        <w:rPr>
+          <w:b/>
+          <w:bCs/>
+          <w:color w:val="000000" w:themeColor="text1"/>
+        </w:rPr>
+      </w:pPr>
+    </w:p>
+    <w:p>
+      <w:pPr>
+        <w:rPr>
+          <w:b/>
+          <w:bCs/>
+          <w:color w:val="000000" w:themeColor="text1"/>
+        </w:rPr>
+      </w:pPr>
+    </w:p>
+    <w:p>
+      <w:pPr>
+        <w:rPr>
+          <w:b/>
+          <w:bCs/>
+          <w:color w:val="000000" w:themeColor="text1"/>
+        </w:rPr>
+      </w:pPr>
+    </w:p>
+    <w:p>
+      <w:pPr>
+        <w:rPr>
+          <w:b/>
+          <w:bCs/>
+          <w:color w:val="000000" w:themeColor="text1"/>
+        </w:rPr>
+      </w:pPr>
+    </w:p>
+    <w:p>
+      <w:pPr>
+        <w:rPr>
+          <w:b/>
+          <w:bCs/>
+          <w:color w:val="000000" w:themeColor="text1"/>
+        </w:rPr>
+      </w:pPr>
+    </w:p>
+    <w:p>
+      <w:pPr>
+        <w:rPr>
+          <w:b/>
+          <w:bCs/>
+          <w:color w:val="000000" w:themeColor="text1"/>
+        </w:rPr>
+      </w:pPr>
+    </w:p>
+    <w:p>
+      <w:pPr>
+        <w:rPr>
+          <w:b/>
+          <w:bCs/>
+          <w:color w:val="000000" w:themeColor="text1"/>
+        </w:rPr>
+      </w:pPr>
+      <w:bookmarkStart w:id="0" w:name="_GoBack"/>
+      <w:bookmarkEnd w:id="0"/>
+    </w:p>
+    <w:p>
+      <w:pPr>
+        <w:rPr>
+          <w:b/>
+          <w:bCs/>
+          <w:color w:val="000000" w:themeColor="text1"/>
+        </w:rPr>
+      </w:pPr>
+    </w:p>
+    <w:p>
+      <w:pPr>
+        <w:rPr>
+          <w:b/>
+          <w:bCs/>
+          <w:color w:val="000000" w:themeColor="text1"/>
+        </w:rPr>
+      </w:pPr>
+    </w:p>
+    <w:p>
+      <w:pPr>
+        <w:rPr>
+          <w:b/>
+          <w:bCs/>
+          <w:color w:val="000000" w:themeColor="text1"/>
+        </w:rPr>
+      </w:pPr>
+    </w:p>
+    <w:p>
+      <w:pPr>
+        <w:rPr>
+          <w:b/>
+          <w:bCs/>
+          <w:color w:val="000000" w:themeColor="text1"/>
+        </w:rPr>
+      </w:pPr>
+    </w:p>
+    <w:p>
+      <w:pPr>
+        <w:rPr>
+          <w:b/>
+          <w:bCs/>
+          <w:color w:val="000000" w:themeColor="text1"/>
+        </w:rPr>
+      </w:pPr>
+    </w:p>
+    <w:p>
+      <w:pPr>
+        <w:rPr>
+          <w:b/>
+          <w:bCs/>
+          <w:color w:val="000000" w:themeColor="text1"/>
+        </w:rPr>
+      </w:pPr>
+    </w:p>
+    <w:p>
+      <w:pPr>
+        <w:rPr>
+          <w:b/>
+          <w:bCs/>
+          <w:color w:val="000000" w:themeColor="text1"/>
         </w:rPr>
       </w:pPr>
     </w:p>
@@ -2526,7 +2671,7 @@
                         </a:xfrm>
                       </wpg:grpSpPr>
                       <wps:wsp>
-                        <wps:cNvPr id="1" name="Rectangle 1"/>
+                        <wps:cNvPr id="2" name="Rectangle 1"/>
                         <wps:cNvSpPr/>
                         <wps:spPr>
                           <a:xfrm>
@@ -2567,7 +2712,7 @@
                         </wps:bodyPr>
                       </wps:wsp>
                       <wps:wsp>
-                        <wps:cNvPr id="2" name="Rectangle 2"/>
+                        <wps:cNvPr id="11" name="Rectangle 2"/>
                         <wps:cNvSpPr/>
                         <wps:spPr>
                           <a:xfrm>
@@ -4736,6 +4881,14 @@
 </file>
 
 <file path=customXml/item1.xml><?xml version="1.0" encoding="utf-8"?>
+<p:properties xmlns:p="http://schemas.microsoft.com/office/2006/metadata/properties" xmlns:xsi="http://www.w3.org/2001/XMLSchema-instance" xmlns:pc="http://schemas.microsoft.com/office/infopath/2007/PartnerControls">
+  <documentManagement>
+    <MediaServiceKeyPoints xmlns="71af3243-3dd4-4a8d-8c0d-dd76da1f02a5" xsi:nil="true"/>
+  </documentManagement>
+</p:properties>
+</file>
+
+<file path=customXml/item2.xml><?xml version="1.0" encoding="utf-8"?>
 <ct:contentTypeSchema xmlns:ct="http://schemas.microsoft.com/office/2006/metadata/contentType" xmlns:ma="http://schemas.microsoft.com/office/2006/metadata/properties/metaAttributes" ct:_="" ma:_="" ma:contentTypeName="Document" ma:contentTypeID="0x01010079F111ED35F8CC479449609E8A0923A6" ma:contentTypeVersion="11" ma:contentTypeDescription="Create a new document." ma:contentTypeScope="" ma:versionID="1c2eb7a32e66fb6e4260f3771546a5e2">
   <xsd:schema xmlns:xsd="http://www.w3.org/2001/XMLSchema" xmlns:xs="http://www.w3.org/2001/XMLSchema" xmlns:p="http://schemas.microsoft.com/office/2006/metadata/properties" xmlns:ns2="71af3243-3dd4-4a8d-8c0d-dd76da1f02a5" xmlns:ns3="16c05727-aa75-4e4a-9b5f-8a80a1165891" targetNamespace="http://schemas.microsoft.com/office/2006/metadata/properties" ma:root="true" ma:fieldsID="04e1f6479c48b08974ba73b5ca973489" ns2:_="" ns3:_="">
     <xsd:import namespace="71af3243-3dd4-4a8d-8c0d-dd76da1f02a5"/>
@@ -4946,14 +5099,6 @@
 </ct:contentTypeSchema>
 </file>
 
-<file path=customXml/item2.xml><?xml version="1.0" encoding="utf-8"?>
-<p:properties xmlns:p="http://schemas.microsoft.com/office/2006/metadata/properties" xmlns:xsi="http://www.w3.org/2001/XMLSchema-instance" xmlns:pc="http://schemas.microsoft.com/office/infopath/2007/PartnerControls">
-  <documentManagement>
-    <MediaServiceKeyPoints xmlns="71af3243-3dd4-4a8d-8c0d-dd76da1f02a5" xsi:nil="true"/>
-  </documentManagement>
-</p:properties>
-</file>
-
 <file path=customXml/item3.xml><?xml version="1.0" encoding="utf-8"?>
 <?mso-contentType ?>
 <FormTemplates xmlns="http://schemas.microsoft.com/sharepoint/v3/contenttype/forms">
@@ -4968,6 +5113,16 @@
 </file>
 
 <file path=customXml/itemProps1.xml><?xml version="1.0" encoding="utf-8"?>
+<ds:datastoreItem xmlns:ds="http://schemas.openxmlformats.org/officeDocument/2006/customXml" ds:itemID="{8038FCEC-F6BD-4BDE-8234-7D96AB9E1564}">
+  <ds:schemaRefs>
+    <ds:schemaRef ds:uri="http://schemas.microsoft.com/office/2006/metadata/properties"/>
+    <ds:schemaRef ds:uri="http://schemas.microsoft.com/office/infopath/2007/PartnerControls"/>
+    <ds:schemaRef ds:uri="71af3243-3dd4-4a8d-8c0d-dd76da1f02a5"/>
+  </ds:schemaRefs>
+</ds:datastoreItem>
+</file>
+
+<file path=customXml/itemProps2.xml><?xml version="1.0" encoding="utf-8"?>
 <ds:datastoreItem xmlns:ds="http://schemas.openxmlformats.org/officeDocument/2006/customXml" ds:itemID="{172A20CA-2FAB-4D68-B6A9-42A0A12257BE}">
   <ds:schemaRefs>
     <ds:schemaRef ds:uri="http://schemas.microsoft.com/office/2006/metadata/contentType"/>
@@ -4986,16 +5141,6 @@
 </ds:datastoreItem>
 </file>
 
-<file path=customXml/itemProps2.xml><?xml version="1.0" encoding="utf-8"?>
-<ds:datastoreItem xmlns:ds="http://schemas.openxmlformats.org/officeDocument/2006/customXml" ds:itemID="{8038FCEC-F6BD-4BDE-8234-7D96AB9E1564}">
-  <ds:schemaRefs>
-    <ds:schemaRef ds:uri="http://schemas.microsoft.com/office/2006/metadata/properties"/>
-    <ds:schemaRef ds:uri="http://schemas.microsoft.com/office/infopath/2007/PartnerControls"/>
-    <ds:schemaRef ds:uri="71af3243-3dd4-4a8d-8c0d-dd76da1f02a5"/>
-  </ds:schemaRefs>
-</ds:datastoreItem>
-</file>
-
 <file path=customXml/itemProps3.xml><?xml version="1.0" encoding="utf-8"?>
 <ds:datastoreItem xmlns:ds="http://schemas.openxmlformats.org/officeDocument/2006/customXml" ds:itemID="{71769F56-719A-4D83-852D-005D12497FBA}">
   <ds:schemaRefs>
@@ -5005,7 +5150,7 @@
 </file>
 
 <file path=customXml/itemProps4.xml><?xml version="1.0" encoding="utf-8"?>
-<ds:datastoreItem xmlns:ds="http://schemas.openxmlformats.org/officeDocument/2006/customXml" ds:itemID="{28D30920-27E9-4661-824A-3660D51B1F4E}">
+<ds:datastoreItem xmlns:ds="http://schemas.openxmlformats.org/officeDocument/2006/customXml" ds:itemID="{EE3B9764-A0E2-4081-A105-1167216F7D65}">
   <ds:schemaRefs>
     <ds:schemaRef ds:uri="http://schemas.openxmlformats.org/officeDocument/2006/bibliography"/>
   </ds:schemaRefs>

--- a/Team1_Project_Report.docx
+++ b/Team1_Project_Report.docx
@@ -1264,6 +1264,8 @@
         </w:rPr>
         <w:t>income_data</w:t>
       </w:r>
+      <w:bookmarkStart w:id="0" w:name="_GoBack"/>
+      <w:bookmarkEnd w:id="0"/>
       <w:proofErr w:type="spellEnd"/>
     </w:p>
     <w:p>
@@ -1311,7 +1313,21 @@
           <w:rFonts w:ascii="Calibri" w:hAnsi="Calibri" w:cs="Calibri"/>
           <w:color w:val="000000" w:themeColor="text1"/>
         </w:rPr>
-        <w:t>starbcuks_data</w:t>
+        <w:t>starbu</w:t>
+      </w:r>
+      <w:r>
+        <w:rPr>
+          <w:rFonts w:ascii="Calibri" w:hAnsi="Calibri" w:cs="Calibri"/>
+          <w:color w:val="000000" w:themeColor="text1"/>
+        </w:rPr>
+        <w:t>c</w:t>
+      </w:r>
+      <w:r>
+        <w:rPr>
+          <w:rFonts w:ascii="Calibri" w:hAnsi="Calibri" w:cs="Calibri"/>
+          <w:color w:val="000000" w:themeColor="text1"/>
+        </w:rPr>
+        <w:t>ks_data</w:t>
       </w:r>
       <w:proofErr w:type="spellEnd"/>
       <w:r>
@@ -2323,8 +2339,6 @@
           <w:color w:val="000000" w:themeColor="text1"/>
         </w:rPr>
       </w:pPr>
-      <w:bookmarkStart w:id="0" w:name="_GoBack"/>
-      <w:bookmarkEnd w:id="0"/>
     </w:p>
     <w:p>
       <w:pPr>
@@ -4881,14 +4895,6 @@
 </file>
 
 <file path=customXml/item1.xml><?xml version="1.0" encoding="utf-8"?>
-<p:properties xmlns:p="http://schemas.microsoft.com/office/2006/metadata/properties" xmlns:xsi="http://www.w3.org/2001/XMLSchema-instance" xmlns:pc="http://schemas.microsoft.com/office/infopath/2007/PartnerControls">
-  <documentManagement>
-    <MediaServiceKeyPoints xmlns="71af3243-3dd4-4a8d-8c0d-dd76da1f02a5" xsi:nil="true"/>
-  </documentManagement>
-</p:properties>
-</file>
-
-<file path=customXml/item2.xml><?xml version="1.0" encoding="utf-8"?>
 <ct:contentTypeSchema xmlns:ct="http://schemas.microsoft.com/office/2006/metadata/contentType" xmlns:ma="http://schemas.microsoft.com/office/2006/metadata/properties/metaAttributes" ct:_="" ma:_="" ma:contentTypeName="Document" ma:contentTypeID="0x01010079F111ED35F8CC479449609E8A0923A6" ma:contentTypeVersion="11" ma:contentTypeDescription="Create a new document." ma:contentTypeScope="" ma:versionID="1c2eb7a32e66fb6e4260f3771546a5e2">
   <xsd:schema xmlns:xsd="http://www.w3.org/2001/XMLSchema" xmlns:xs="http://www.w3.org/2001/XMLSchema" xmlns:p="http://schemas.microsoft.com/office/2006/metadata/properties" xmlns:ns2="71af3243-3dd4-4a8d-8c0d-dd76da1f02a5" xmlns:ns3="16c05727-aa75-4e4a-9b5f-8a80a1165891" targetNamespace="http://schemas.microsoft.com/office/2006/metadata/properties" ma:root="true" ma:fieldsID="04e1f6479c48b08974ba73b5ca973489" ns2:_="" ns3:_="">
     <xsd:import namespace="71af3243-3dd4-4a8d-8c0d-dd76da1f02a5"/>
@@ -5099,6 +5105,14 @@
 </ct:contentTypeSchema>
 </file>
 
+<file path=customXml/item2.xml><?xml version="1.0" encoding="utf-8"?>
+<p:properties xmlns:p="http://schemas.microsoft.com/office/2006/metadata/properties" xmlns:xsi="http://www.w3.org/2001/XMLSchema-instance" xmlns:pc="http://schemas.microsoft.com/office/infopath/2007/PartnerControls">
+  <documentManagement>
+    <MediaServiceKeyPoints xmlns="71af3243-3dd4-4a8d-8c0d-dd76da1f02a5" xsi:nil="true"/>
+  </documentManagement>
+</p:properties>
+</file>
+
 <file path=customXml/item3.xml><?xml version="1.0" encoding="utf-8"?>
 <?mso-contentType ?>
 <FormTemplates xmlns="http://schemas.microsoft.com/sharepoint/v3/contenttype/forms">
@@ -5113,16 +5127,6 @@
 </file>
 
 <file path=customXml/itemProps1.xml><?xml version="1.0" encoding="utf-8"?>
-<ds:datastoreItem xmlns:ds="http://schemas.openxmlformats.org/officeDocument/2006/customXml" ds:itemID="{8038FCEC-F6BD-4BDE-8234-7D96AB9E1564}">
-  <ds:schemaRefs>
-    <ds:schemaRef ds:uri="http://schemas.microsoft.com/office/2006/metadata/properties"/>
-    <ds:schemaRef ds:uri="http://schemas.microsoft.com/office/infopath/2007/PartnerControls"/>
-    <ds:schemaRef ds:uri="71af3243-3dd4-4a8d-8c0d-dd76da1f02a5"/>
-  </ds:schemaRefs>
-</ds:datastoreItem>
-</file>
-
-<file path=customXml/itemProps2.xml><?xml version="1.0" encoding="utf-8"?>
 <ds:datastoreItem xmlns:ds="http://schemas.openxmlformats.org/officeDocument/2006/customXml" ds:itemID="{172A20CA-2FAB-4D68-B6A9-42A0A12257BE}">
   <ds:schemaRefs>
     <ds:schemaRef ds:uri="http://schemas.microsoft.com/office/2006/metadata/contentType"/>
@@ -5141,6 +5145,16 @@
 </ds:datastoreItem>
 </file>
 
+<file path=customXml/itemProps2.xml><?xml version="1.0" encoding="utf-8"?>
+<ds:datastoreItem xmlns:ds="http://schemas.openxmlformats.org/officeDocument/2006/customXml" ds:itemID="{8038FCEC-F6BD-4BDE-8234-7D96AB9E1564}">
+  <ds:schemaRefs>
+    <ds:schemaRef ds:uri="http://schemas.microsoft.com/office/2006/metadata/properties"/>
+    <ds:schemaRef ds:uri="http://schemas.microsoft.com/office/infopath/2007/PartnerControls"/>
+    <ds:schemaRef ds:uri="71af3243-3dd4-4a8d-8c0d-dd76da1f02a5"/>
+  </ds:schemaRefs>
+</ds:datastoreItem>
+</file>
+
 <file path=customXml/itemProps3.xml><?xml version="1.0" encoding="utf-8"?>
 <ds:datastoreItem xmlns:ds="http://schemas.openxmlformats.org/officeDocument/2006/customXml" ds:itemID="{71769F56-719A-4D83-852D-005D12497FBA}">
   <ds:schemaRefs>
@@ -5150,7 +5164,7 @@
 </file>
 
 <file path=customXml/itemProps4.xml><?xml version="1.0" encoding="utf-8"?>
-<ds:datastoreItem xmlns:ds="http://schemas.openxmlformats.org/officeDocument/2006/customXml" ds:itemID="{EE3B9764-A0E2-4081-A105-1167216F7D65}">
+<ds:datastoreItem xmlns:ds="http://schemas.openxmlformats.org/officeDocument/2006/customXml" ds:itemID="{846E7E40-8098-45BF-8641-9904384660F9}">
   <ds:schemaRefs>
     <ds:schemaRef ds:uri="http://schemas.openxmlformats.org/officeDocument/2006/bibliography"/>
   </ds:schemaRefs>
